--- a/data/revisao_codigo_checklist.docx
+++ b/data/revisao_codigo_checklist.docx
@@ -41,13 +41,7 @@
         </w:r>
       </w:hyperlink>
       <w:r>
-        <w:t xml:space="preserve">".  Serve como um guia para </w:t>
-      </w:r>
-      <w:r>
-        <w:t>prática na</w:t>
-      </w:r>
-      <w:r>
-        <w:t xml:space="preserve"> revisão de repositórios e códigos de análises em projetos de pesquisa.</w:t>
+        <w:t>".  Serve como um guia para prática na revisão de repositórios e códigos de análises em projetos de pesquisa.</w:t>
       </w:r>
       <w:r>
         <w:t xml:space="preserve"> </w:t>
@@ -61,10 +55,7 @@
       </w:r>
       <w:proofErr w:type="spellEnd"/>
       <w:r>
-        <w:t>-Cook et al. (2023)</w:t>
-      </w:r>
-      <w:r>
-        <w:t>.</w:t>
+        <w:t>-Cook et al. (2023).</w:t>
       </w:r>
     </w:p>
     <w:p>
@@ -75,10 +66,34 @@
         <w:t>Os campos em aberto após a resposta (</w:t>
       </w:r>
       <w:r>
-        <w:t>sim</w:t>
-      </w:r>
-      <w:r>
-        <w:t>, não, parcial) são para comentários, principalmente para respostas “não” ou “parcial”.</w:t>
+        <w:t>Sim</w:t>
+      </w:r>
+      <w:r>
+        <w:t>,</w:t>
+      </w:r>
+      <w:r>
+        <w:t xml:space="preserve"> Não</w:t>
+      </w:r>
+      <w:r>
+        <w:t>,</w:t>
+      </w:r>
+      <w:r>
+        <w:t xml:space="preserve"> Parcial</w:t>
+      </w:r>
+      <w:r>
+        <w:t>) são para comentários, principalmente para respostas “</w:t>
+      </w:r>
+      <w:r>
+        <w:t>Não</w:t>
+      </w:r>
+      <w:r>
+        <w:t>” ou “</w:t>
+      </w:r>
+      <w:r>
+        <w:t>Parcial</w:t>
+      </w:r>
+      <w:r>
+        <w:t>”.</w:t>
       </w:r>
       <w:r>
         <w:br/>
@@ -92,6 +107,7 @@
           <w:ilvl w:val="0"/>
           <w:numId w:val="5"/>
         </w:numPr>
+        <w:ind w:left="0" w:firstLine="360"/>
       </w:pPr>
       <w:r>
         <w:t>Organização do projeto/repositório</w:t>
@@ -134,7 +150,7 @@
           </w:tcPr>
           <w:p>
             <w:r>
-              <w:t>Sim</w:t>
+              <w:t xml:space="preserve">       Sim</w:t>
             </w:r>
           </w:p>
         </w:tc>
@@ -144,7 +160,10 @@
           </w:tcPr>
           <w:p>
             <w:r>
-              <w:t>Não</w:t>
+              <w:t xml:space="preserve">        </w:t>
+            </w:r>
+            <w:r>
+              <w:t xml:space="preserve">        Não</w:t>
             </w:r>
           </w:p>
         </w:tc>
@@ -154,7 +173,10 @@
           </w:tcPr>
           <w:p>
             <w:r>
-              <w:t>Parcial</w:t>
+              <w:t xml:space="preserve">       </w:t>
+            </w:r>
+            <w:r>
+              <w:t xml:space="preserve"> Parcial</w:t>
             </w:r>
           </w:p>
         </w:tc>
@@ -192,10 +214,7 @@
           </w:tcPr>
           <w:p>
             <w:r>
-              <w:t>Os dados brutos, código e resultados intermediários estão separados</w:t>
-            </w:r>
-            <w:r>
-              <w:t>?</w:t>
+              <w:t>Os dados brutos, código e resultados intermediários estão separados?</w:t>
             </w:r>
           </w:p>
         </w:tc>
@@ -207,7 +226,7 @@
           </w:tcPr>
           <w:p>
             <w:r>
-              <w:t>Sim</w:t>
+              <w:t xml:space="preserve">        Sim</w:t>
             </w:r>
           </w:p>
         </w:tc>
@@ -217,7 +236,7 @@
           </w:tcPr>
           <w:p>
             <w:r>
-              <w:t>Não</w:t>
+              <w:t xml:space="preserve">        Não</w:t>
             </w:r>
           </w:p>
         </w:tc>
@@ -227,7 +246,7 @@
           </w:tcPr>
           <w:p>
             <w:r>
-              <w:t>Parcial</w:t>
+              <w:t xml:space="preserve">        Parcial</w:t>
             </w:r>
           </w:p>
         </w:tc>
@@ -265,10 +284,19 @@
           </w:tcPr>
           <w:p>
             <w:r>
-              <w:t xml:space="preserve">Os </w:t>
-            </w:r>
-            <w:r>
-              <w:t>nomes dos arquivos e pastas (diretórios) complementa/facilita o fluxo de trabalho (workflow?)</w:t>
+              <w:t>Os nomes dos arquivos e pastas (diretórios) complementa</w:t>
+            </w:r>
+            <w:r>
+              <w:t>m</w:t>
+            </w:r>
+            <w:r>
+              <w:t>/facilita</w:t>
+            </w:r>
+            <w:r>
+              <w:t>m</w:t>
+            </w:r>
+            <w:r>
+              <w:t xml:space="preserve"> o fluxo de trabalho?</w:t>
             </w:r>
           </w:p>
         </w:tc>
@@ -280,7 +308,7 @@
           </w:tcPr>
           <w:p>
             <w:r>
-              <w:t>Sim</w:t>
+              <w:t xml:space="preserve">        Sim</w:t>
             </w:r>
           </w:p>
         </w:tc>
@@ -290,7 +318,7 @@
           </w:tcPr>
           <w:p>
             <w:r>
-              <w:t>Não</w:t>
+              <w:t xml:space="preserve">        Não</w:t>
             </w:r>
           </w:p>
         </w:tc>
@@ -300,7 +328,7 @@
           </w:tcPr>
           <w:p>
             <w:r>
-              <w:t>Parcial</w:t>
+              <w:t xml:space="preserve">        Parcial</w:t>
             </w:r>
           </w:p>
         </w:tc>
@@ -350,16 +378,7 @@
           </w:tcPr>
           <w:p>
             <w:r>
-              <w:t>É</w:t>
-            </w:r>
-            <w:r>
-              <w:t xml:space="preserve"> po</w:t>
-            </w:r>
-            <w:r>
-              <w:t>ssível</w:t>
-            </w:r>
-            <w:r>
-              <w:t xml:space="preserve"> entender (e acessar) o fluxo de trabalho e conteúdo dos dados?</w:t>
+              <w:t>É possível entender (e acessar) o fluxo de trabalho e conteúdo dos dados?</w:t>
             </w:r>
           </w:p>
         </w:tc>
@@ -371,7 +390,7 @@
           </w:tcPr>
           <w:p>
             <w:r>
-              <w:t>Sim</w:t>
+              <w:t xml:space="preserve">        Sim</w:t>
             </w:r>
           </w:p>
         </w:tc>
@@ -381,7 +400,7 @@
           </w:tcPr>
           <w:p>
             <w:r>
-              <w:t>Não</w:t>
+              <w:t xml:space="preserve">        Não</w:t>
             </w:r>
           </w:p>
         </w:tc>
@@ -391,7 +410,7 @@
           </w:tcPr>
           <w:p>
             <w:r>
-              <w:t>Parcial</w:t>
+              <w:t xml:space="preserve">        Parcial</w:t>
             </w:r>
           </w:p>
         </w:tc>
@@ -441,6 +460,9 @@
             <w:r>
               <w:t>contato, etc</w:t>
             </w:r>
+            <w:r>
+              <w:t>.</w:t>
+            </w:r>
             <w:proofErr w:type="gramEnd"/>
             <w:r>
               <w:t>)</w:t>
@@ -458,7 +480,7 @@
           </w:tcPr>
           <w:p>
             <w:r>
-              <w:t>Sim</w:t>
+              <w:t xml:space="preserve">        Sim</w:t>
             </w:r>
           </w:p>
         </w:tc>
@@ -468,7 +490,7 @@
           </w:tcPr>
           <w:p>
             <w:r>
-              <w:t>Não</w:t>
+              <w:t xml:space="preserve">        Não</w:t>
             </w:r>
           </w:p>
         </w:tc>
@@ -478,7 +500,7 @@
           </w:tcPr>
           <w:p>
             <w:r>
-              <w:t>Parcial</w:t>
+              <w:t xml:space="preserve">        Parcial</w:t>
             </w:r>
           </w:p>
         </w:tc>
@@ -506,13 +528,7 @@
         </w:numPr>
       </w:pPr>
       <w:r>
-        <w:t>L</w:t>
-      </w:r>
-      <w:r>
-        <w:t>egibilidade</w:t>
-      </w:r>
-      <w:r>
-        <w:t xml:space="preserve"> do código</w:t>
+        <w:t>Legibilidade do código</w:t>
       </w:r>
     </w:p>
     <w:p>
@@ -589,7 +605,7 @@
           </w:tcPr>
           <w:p>
             <w:r>
-              <w:t>Sim</w:t>
+              <w:t xml:space="preserve">        Sim</w:t>
             </w:r>
           </w:p>
         </w:tc>
@@ -599,7 +615,7 @@
           </w:tcPr>
           <w:p>
             <w:r>
-              <w:t>Não</w:t>
+              <w:t xml:space="preserve">        Não</w:t>
             </w:r>
           </w:p>
         </w:tc>
@@ -609,7 +625,7 @@
           </w:tcPr>
           <w:p>
             <w:r>
-              <w:t>Parcial</w:t>
+              <w:t xml:space="preserve">        Parcial</w:t>
             </w:r>
           </w:p>
         </w:tc>
@@ -659,7 +675,7 @@
           </w:tcPr>
           <w:p>
             <w:r>
-              <w:t>Sim</w:t>
+              <w:t xml:space="preserve">        Sim</w:t>
             </w:r>
           </w:p>
         </w:tc>
@@ -669,7 +685,7 @@
           </w:tcPr>
           <w:p>
             <w:r>
-              <w:t>Não</w:t>
+              <w:t xml:space="preserve">        Não</w:t>
             </w:r>
           </w:p>
         </w:tc>
@@ -679,7 +695,7 @@
           </w:tcPr>
           <w:p>
             <w:r>
-              <w:t>Parcial</w:t>
+              <w:t xml:space="preserve">        Parcial</w:t>
             </w:r>
           </w:p>
         </w:tc>
@@ -729,7 +745,7 @@
           </w:tcPr>
           <w:p>
             <w:r>
-              <w:t>Sim</w:t>
+              <w:t xml:space="preserve">        Sim</w:t>
             </w:r>
           </w:p>
         </w:tc>
@@ -739,7 +755,7 @@
           </w:tcPr>
           <w:p>
             <w:r>
-              <w:t>Não</w:t>
+              <w:t xml:space="preserve">        Não</w:t>
             </w:r>
           </w:p>
         </w:tc>
@@ -749,7 +765,7 @@
           </w:tcPr>
           <w:p>
             <w:r>
-              <w:t>Parcial</w:t>
+              <w:t xml:space="preserve">        Parcial</w:t>
             </w:r>
           </w:p>
         </w:tc>
@@ -806,7 +822,35 @@
           <w:sz w:val="20"/>
           <w:szCs w:val="20"/>
         </w:rPr>
-        <w:t xml:space="preserve"> que o código vem acompanhado do texto (manuscrito, </w:t>
+        <w:t xml:space="preserve"> que o código vem acompanhado do texto </w:t>
+      </w:r>
+      <w:r>
+        <w:rPr>
+          <w:sz w:val="20"/>
+          <w:szCs w:val="20"/>
+        </w:rPr>
+        <w:t xml:space="preserve">principal do projeto </w:t>
+      </w:r>
+      <w:r>
+        <w:rPr>
+          <w:sz w:val="20"/>
+          <w:szCs w:val="20"/>
+        </w:rPr>
+        <w:t>(</w:t>
+      </w:r>
+      <w:r>
+        <w:rPr>
+          <w:sz w:val="20"/>
+          <w:szCs w:val="20"/>
+        </w:rPr>
+        <w:t xml:space="preserve">ex. </w:t>
+      </w:r>
+      <w:r>
+        <w:rPr>
+          <w:sz w:val="20"/>
+          <w:szCs w:val="20"/>
+        </w:rPr>
+        <w:t xml:space="preserve">manuscrito, </w:t>
       </w:r>
       <w:proofErr w:type="spellStart"/>
       <w:r>
@@ -822,7 +866,7 @@
           <w:sz w:val="20"/>
           <w:szCs w:val="20"/>
         </w:rPr>
-        <w:t>, artigo) principal do projeto ao qual os resultados foram reportados</w:t>
+        <w:t>, artigo) ao qual os resultados foram reportados</w:t>
       </w:r>
       <w:r>
         <w:rPr>
@@ -895,7 +939,7 @@
           </w:tcPr>
           <w:p>
             <w:r>
-              <w:t>Sim</w:t>
+              <w:t xml:space="preserve">        Sim</w:t>
             </w:r>
           </w:p>
         </w:tc>
@@ -905,7 +949,7 @@
           </w:tcPr>
           <w:p>
             <w:r>
-              <w:t>Não</w:t>
+              <w:t xml:space="preserve">        Não</w:t>
             </w:r>
           </w:p>
         </w:tc>
@@ -915,7 +959,7 @@
           </w:tcPr>
           <w:p>
             <w:r>
-              <w:t>Parcial</w:t>
+              <w:t xml:space="preserve">        Parcial</w:t>
             </w:r>
           </w:p>
         </w:tc>
@@ -971,7 +1015,7 @@
           </w:tcPr>
           <w:p>
             <w:r>
-              <w:t>Sim</w:t>
+              <w:t xml:space="preserve">        Sim</w:t>
             </w:r>
           </w:p>
         </w:tc>
@@ -981,7 +1025,7 @@
           </w:tcPr>
           <w:p>
             <w:r>
-              <w:t>Não</w:t>
+              <w:t xml:space="preserve">        Não</w:t>
             </w:r>
           </w:p>
         </w:tc>
@@ -991,7 +1035,7 @@
           </w:tcPr>
           <w:p>
             <w:r>
-              <w:t>Parcial</w:t>
+              <w:t xml:space="preserve">        Parcial</w:t>
             </w:r>
           </w:p>
         </w:tc>
@@ -1059,7 +1103,7 @@
           </w:tcPr>
           <w:p>
             <w:r>
-              <w:t>Sim</w:t>
+              <w:t xml:space="preserve">        Sim</w:t>
             </w:r>
           </w:p>
         </w:tc>
@@ -1069,7 +1113,7 @@
           </w:tcPr>
           <w:p>
             <w:r>
-              <w:t>Não</w:t>
+              <w:t xml:space="preserve">        Não</w:t>
             </w:r>
           </w:p>
         </w:tc>
@@ -1079,7 +1123,7 @@
           </w:tcPr>
           <w:p>
             <w:r>
-              <w:t>Parcial</w:t>
+              <w:t xml:space="preserve">        Parcial</w:t>
             </w:r>
           </w:p>
         </w:tc>
@@ -1103,16 +1147,61 @@
         <w:pStyle w:val="Ttulo2"/>
       </w:pPr>
       <w:r>
-        <w:t xml:space="preserve">Comentários finais e sugestões aos </w:t>
-      </w:r>
-      <w:r>
-        <w:t>a</w:t>
-      </w:r>
-      <w:r>
-        <w:t>utores do códig</w:t>
-      </w:r>
-      <w:r>
-        <w:t>o</w:t>
+        <w:t>Comentários finais e sugestões aos autores do código</w:t>
+      </w:r>
+    </w:p>
+    <w:p>
+      <w:pPr>
+        <w:rPr>
+          <w:sz w:val="20"/>
+          <w:szCs w:val="20"/>
+        </w:rPr>
+      </w:pPr>
+      <w:r>
+        <w:rPr>
+          <w:sz w:val="20"/>
+          <w:szCs w:val="20"/>
+        </w:rPr>
+        <w:t>Indique também possíveis limitações suas (revisor) para revisar o repositório/código (p.ex. falta de conhecimento estatístico para avaliar modelo</w:t>
+      </w:r>
+      <w:r>
+        <w:rPr>
+          <w:sz w:val="20"/>
+          <w:szCs w:val="20"/>
+        </w:rPr>
+        <w:t xml:space="preserve">, repositório muito grande, falta de tempo para avaliar mais detalhadamente certos </w:t>
+      </w:r>
+      <w:proofErr w:type="gramStart"/>
+      <w:r>
+        <w:rPr>
+          <w:sz w:val="20"/>
+          <w:szCs w:val="20"/>
+        </w:rPr>
+        <w:t xml:space="preserve">códigos, </w:t>
+      </w:r>
+      <w:proofErr w:type="spellStart"/>
+      <w:r>
+        <w:rPr>
+          <w:sz w:val="20"/>
+          <w:szCs w:val="20"/>
+        </w:rPr>
+        <w:t>etc</w:t>
+      </w:r>
+      <w:proofErr w:type="spellEnd"/>
+      <w:proofErr w:type="gramEnd"/>
+      <w:r>
+        <w:rPr>
+          <w:sz w:val="20"/>
+          <w:szCs w:val="20"/>
+        </w:rPr>
+        <w:t>)</w:t>
+      </w:r>
+      <w:r>
+        <w:rPr>
+          <w:sz w:val="20"/>
+          <w:szCs w:val="20"/>
+        </w:rPr>
+        <w:t>.</w:t>
       </w:r>
     </w:p>
     <w:tbl>
@@ -1126,7 +1215,7 @@
       </w:tblGrid>
       <w:tr>
         <w:trPr>
-          <w:trHeight w:val="1460"/>
+          <w:trHeight w:val="2160"/>
         </w:trPr>
         <w:tc>
           <w:tcPr>
@@ -1144,18 +1233,15 @@
     </w:p>
     <w:p/>
     <w:p>
+      <w:pPr>
+        <w:ind w:left="567" w:hanging="567"/>
+      </w:pPr>
       <w:proofErr w:type="spellStart"/>
       <w:r>
-        <w:rPr>
-          <w:lang w:val="en-US"/>
-        </w:rPr>
         <w:t>Ivimey</w:t>
       </w:r>
       <w:proofErr w:type="spellEnd"/>
       <w:r>
-        <w:rPr>
-          <w:lang w:val="en-US"/>
-        </w:rPr>
         <w:t xml:space="preserve">-Cook et al. 2023. </w:t>
       </w:r>
       <w:proofErr w:type="spellStart"/>
@@ -1284,7 +1370,18 @@
       </w:r>
       <w:proofErr w:type="spellEnd"/>
       <w:r>
-        <w:t>, 36(10), 1347–1356. https://doi.org/10.1111/jeb.14230</w:t>
+        <w:t xml:space="preserve">, 36(10), 1347–1356. </w:t>
+      </w:r>
+      <w:hyperlink r:id="rId6" w:history="1">
+        <w:r>
+          <w:rPr>
+            <w:rStyle w:val="Hyperlink"/>
+          </w:rPr>
+          <w:t>https://doi.org/10.1111/jeb.14230</w:t>
+        </w:r>
+      </w:hyperlink>
+      <w:r>
+        <w:t xml:space="preserve"> </w:t>
       </w:r>
     </w:p>
     <w:sectPr>
